--- a/Ideas for game improvement.docx
+++ b/Ideas for game improvement.docx
@@ -1,6 +1,6 @@
 
 <file path=word/document.xml><?xml version="1.0" encoding="utf-8"?>
-<w:document xmlns:ve="http://schemas.openxmlformats.org/markup-compatibility/2006" xmlns:o="urn:schemas-microsoft-com:office:office" xmlns:r="http://schemas.openxmlformats.org/officeDocument/2006/relationships" xmlns:m="http://schemas.openxmlformats.org/officeDocument/2006/math" xmlns:v="urn:schemas-microsoft-com:vml" xmlns:wp="http://schemas.openxmlformats.org/drawingml/2006/wordprocessingDrawing" xmlns:w10="urn:schemas-microsoft-com:office:word" xmlns:w="http://schemas.openxmlformats.org/wordprocessingml/2006/main" xmlns:wne="http://schemas.microsoft.com/office/word/2006/wordml">
+<w:document xmlns:wpc="http://schemas.microsoft.com/office/word/2010/wordprocessingCanvas" xmlns:mc="http://schemas.openxmlformats.org/markup-compatibility/2006" xmlns:o="urn:schemas-microsoft-com:office:office" xmlns:r="http://schemas.openxmlformats.org/officeDocument/2006/relationships" xmlns:m="http://schemas.openxmlformats.org/officeDocument/2006/math" xmlns:v="urn:schemas-microsoft-com:vml" xmlns:wp14="http://schemas.microsoft.com/office/word/2010/wordprocessingDrawing" xmlns:wp="http://schemas.openxmlformats.org/drawingml/2006/wordprocessingDrawing" xmlns:w10="urn:schemas-microsoft-com:office:word" xmlns:w="http://schemas.openxmlformats.org/wordprocessingml/2006/main" xmlns:w14="http://schemas.microsoft.com/office/word/2010/wordml" xmlns:wpg="http://schemas.microsoft.com/office/word/2010/wordprocessingGroup" xmlns:wpi="http://schemas.microsoft.com/office/word/2010/wordprocessingInk" xmlns:wne="http://schemas.microsoft.com/office/word/2006/wordml" xmlns:wps="http://schemas.microsoft.com/office/word/2010/wordprocessingShape" mc:Ignorable="w14 wp14">
   <w:body>
     <w:p>
       <w:pPr>
@@ -857,6 +857,84 @@
       </w:pPr>
       <w:r>
         <w:t>Trash drop notification on radar.</w:t>
+      </w:r>
+    </w:p>
+    <w:p>
+      <w:pPr>
+        <w:jc w:val="both"/>
+      </w:pPr>
+      <w:r>
+        <w:t xml:space="preserve">Ratio: </w:t>
+      </w:r>
+      <w:r>
+        <w:t>bio : plastic : radio</w:t>
+      </w:r>
+    </w:p>
+    <w:p>
+      <w:pPr>
+        <w:jc w:val="both"/>
+      </w:pPr>
+      <w:r>
+        <w:t>Trash drop ratio = 5 : 4 : 1</w:t>
+      </w:r>
+    </w:p>
+    <w:p>
+      <w:pPr>
+        <w:jc w:val="both"/>
+      </w:pPr>
+      <w:r>
+        <w:t>Cost to build factories = 1 : 1.2 : 6</w:t>
+      </w:r>
+    </w:p>
+    <w:p>
+      <w:pPr>
+        <w:jc w:val="both"/>
+      </w:pPr>
+      <w:r>
+        <w:t>Resources recycled = 1 : 2 : 1</w:t>
+      </w:r>
+    </w:p>
+    <w:p>
+      <w:pPr>
+        <w:jc w:val="both"/>
+      </w:pPr>
+      <w:r>
+        <w:t>Time to recycle resources/produce power pack = 1 : 2 : 3</w:t>
+      </w:r>
+    </w:p>
+    <w:p>
+      <w:pPr>
+        <w:jc w:val="both"/>
+      </w:pPr>
+      <w:r>
+        <w:t>Power pack quality (time last) = 1 : 1.2 : 3</w:t>
+      </w:r>
+    </w:p>
+    <w:p>
+      <w:pPr>
+        <w:jc w:val="both"/>
+      </w:pPr>
+      <w:r>
+        <w:t xml:space="preserve">Times a piece of trash can be used to produce resources/power packs = 1 : 1 : </w:t>
+      </w:r>
+      <w:r>
+        <w:t>10</w:t>
+      </w:r>
+      <w:bookmarkStart w:id="0" w:name="_GoBack"/>
+      <w:bookmarkEnd w:id="0"/>
+    </w:p>
+    <w:p>
+      <w:pPr>
+        <w:jc w:val="both"/>
+      </w:pPr>
+      <w:r>
+        <w:t xml:space="preserve">Reward given for collecting 1 piece = 1 : </w:t>
+      </w:r>
+      <w:r>
+        <w:t>1.5</w:t>
+      </w:r>
+      <w:r>
+        <w:t xml:space="preserve"> : 5 </w:t>
       </w:r>
     </w:p>
     <w:p>
@@ -1416,6 +1494,7 @@
         <w:jc w:val="both"/>
       </w:pPr>
       <w:r>
+        <w:lastRenderedPageBreak/>
         <w:t>Having fish works inside the structures, so the player is encouraged to heal and protect the fish. Fish is needed for the structure be to fully functional.</w:t>
       </w:r>
     </w:p>
@@ -1482,7 +1561,6 @@
         <w:rPr>
           <w:i/>
         </w:rPr>
-        <w:lastRenderedPageBreak/>
         <w:t>Fun</w:t>
       </w:r>
       <w:r>
@@ -1879,6 +1957,7 @@
           <w:color w:val="222222"/>
           <w:szCs w:val="18"/>
         </w:rPr>
+        <w:lastRenderedPageBreak/>
         <w:t>+) I</w:t>
       </w:r>
       <w:r>
@@ -1941,7 +2020,6 @@
           <w:color w:val="222222"/>
           <w:szCs w:val="18"/>
         </w:rPr>
-        <w:lastRenderedPageBreak/>
         <w:drawing>
           <wp:inline distT="0" distB="0" distL="0" distR="0">
             <wp:extent cx="4918710" cy="2689672"/>
@@ -1960,7 +2038,7 @@
                     </pic:cNvPicPr>
                   </pic:nvPicPr>
                   <pic:blipFill>
-                    <a:blip r:embed="rId5" cstate="print"/>
+                    <a:blip r:embed="rId6" cstate="print"/>
                     <a:srcRect/>
                     <a:stretch>
                       <a:fillRect/>
@@ -2241,7 +2319,11 @@
         <w:jc w:val="both"/>
       </w:pPr>
       <w:r>
-        <w:t>e) Help to find radioactive trash: Option available only when fish health = 100%. Bot can ask fish to show him radioactive trash. When bot follows fish to trash, he can not do anything else. Since there will be very few radioactive trash (probably 1) &amp; they will provide 100 env points, the player has to decide whether to take help from fish, or try finding it himself. This will improve decision-making factor of game, and also make level 1 more interesting.</w:t>
+        <w:t xml:space="preserve">e) Help to find radioactive trash: Option available only when fish health = 100%. Bot can ask fish to show him radioactive trash. When bot follows fish to trash, he can not do anything else. Since there will be very few radioactive trash (probably 1) &amp; they will provide 100 env points, the player has to decide whether to </w:t>
+      </w:r>
+      <w:r>
+        <w:lastRenderedPageBreak/>
+        <w:t>take help from fish, or try finding it himself. This will improve decision-making factor of game, and also make level 1 more interesting.</w:t>
       </w:r>
     </w:p>
     <w:p>
@@ -2307,7 +2389,6 @@
         <w:rPr>
           <w:i/>
         </w:rPr>
-        <w:lastRenderedPageBreak/>
         <w:t>Associated</w:t>
       </w:r>
       <w:r>
@@ -2596,6 +2677,7 @@
         <w:jc w:val="both"/>
       </w:pPr>
       <w:r>
+        <w:lastRenderedPageBreak/>
         <w:t>b) Poseidon turns bad, bot brings the terminator's gun &amp; poseidon uses it to kill the hunters. Also bot discovers that all the hunters that did not pass the quiz and writing test, we're killed by Poseidon. He discovers a room full of stinking dead bodies. The female divers are naked (possibly raped by Poseidon). In the last level, he has to fight Poseidon and save the hunters as well, even though the hunters are also</w:t>
       </w:r>
     </w:p>
@@ -2816,7 +2898,7 @@
 </file>
 
 <file path=word/numbering.xml><?xml version="1.0" encoding="utf-8"?>
-<w:numbering xmlns:ve="http://schemas.openxmlformats.org/markup-compatibility/2006" xmlns:o="urn:schemas-microsoft-com:office:office" xmlns:r="http://schemas.openxmlformats.org/officeDocument/2006/relationships" xmlns:m="http://schemas.openxmlformats.org/officeDocument/2006/math" xmlns:v="urn:schemas-microsoft-com:vml" xmlns:wp="http://schemas.openxmlformats.org/drawingml/2006/wordprocessingDrawing" xmlns:w10="urn:schemas-microsoft-com:office:word" xmlns:w="http://schemas.openxmlformats.org/wordprocessingml/2006/main" xmlns:wne="http://schemas.microsoft.com/office/word/2006/wordml">
+<w:numbering xmlns:wpc="http://schemas.microsoft.com/office/word/2010/wordprocessingCanvas" xmlns:mc="http://schemas.openxmlformats.org/markup-compatibility/2006" xmlns:o="urn:schemas-microsoft-com:office:office" xmlns:r="http://schemas.openxmlformats.org/officeDocument/2006/relationships" xmlns:m="http://schemas.openxmlformats.org/officeDocument/2006/math" xmlns:v="urn:schemas-microsoft-com:vml" xmlns:wp14="http://schemas.microsoft.com/office/word/2010/wordprocessingDrawing" xmlns:wp="http://schemas.openxmlformats.org/drawingml/2006/wordprocessingDrawing" xmlns:w10="urn:schemas-microsoft-com:office:word" xmlns:w="http://schemas.openxmlformats.org/wordprocessingml/2006/main" xmlns:w14="http://schemas.microsoft.com/office/word/2010/wordml" xmlns:wpg="http://schemas.microsoft.com/office/word/2010/wordprocessingGroup" xmlns:wpi="http://schemas.microsoft.com/office/word/2010/wordprocessingInk" xmlns:wne="http://schemas.microsoft.com/office/word/2006/wordml" xmlns:wps="http://schemas.microsoft.com/office/word/2010/wordprocessingShape" mc:Ignorable="w14 wp14">
   <w:abstractNum w:abstractNumId="0">
     <w:nsid w:val="36300D0A"/>
     <w:multiLevelType w:val="hybridMultilevel"/>
@@ -3052,7 +3134,7 @@
 </file>
 
 <file path=word/styles.xml><?xml version="1.0" encoding="utf-8"?>
-<w:styles xmlns:r="http://schemas.openxmlformats.org/officeDocument/2006/relationships" xmlns:w="http://schemas.openxmlformats.org/wordprocessingml/2006/main">
+<w:styles xmlns:mc="http://schemas.openxmlformats.org/markup-compatibility/2006" xmlns:r="http://schemas.openxmlformats.org/officeDocument/2006/relationships" xmlns:w="http://schemas.openxmlformats.org/wordprocessingml/2006/main" xmlns:w14="http://schemas.microsoft.com/office/word/2010/wordml" mc:Ignorable="w14">
   <w:docDefaults>
     <w:rPrDefault>
       <w:rPr>
@@ -3300,7 +3382,6 @@
     <w:uiPriority w:val="99"/>
     <w:semiHidden/>
     <w:unhideWhenUsed/>
-    <w:qFormat/>
     <w:tblPr>
       <w:tblInd w:w="0" w:type="dxa"/>
       <w:tblCellMar>
@@ -3437,6 +3518,196 @@
     <w:name w:val="apple-converted-space"/>
     <w:basedOn w:val="DefaultParagraphFont"/>
     <w:rsid w:val="00F3616B"/>
+  </w:style>
+</w:styles>
+</file>
+
+<file path=word/stylesWithEffects.xml><?xml version="1.0" encoding="utf-8"?>
+<w:styles xmlns:wpc="http://schemas.microsoft.com/office/word/2010/wordprocessingCanvas" xmlns:mc="http://schemas.openxmlformats.org/markup-compatibility/2006" xmlns:o="urn:schemas-microsoft-com:office:office" xmlns:r="http://schemas.openxmlformats.org/officeDocument/2006/relationships" xmlns:m="http://schemas.openxmlformats.org/officeDocument/2006/math" xmlns:v="urn:schemas-microsoft-com:vml" xmlns:wp14="http://schemas.microsoft.com/office/word/2010/wordprocessingDrawing" xmlns:wp="http://schemas.openxmlformats.org/drawingml/2006/wordprocessingDrawing" xmlns:w10="urn:schemas-microsoft-com:office:word" xmlns:w="http://schemas.openxmlformats.org/wordprocessingml/2006/main" xmlns:w14="http://schemas.microsoft.com/office/word/2010/wordml" xmlns:wpg="http://schemas.microsoft.com/office/word/2010/wordprocessingGroup" xmlns:wpi="http://schemas.microsoft.com/office/word/2010/wordprocessingInk" xmlns:wne="http://schemas.microsoft.com/office/word/2006/wordml" xmlns:wps="http://schemas.microsoft.com/office/word/2010/wordprocessingShape" mc:Ignorable="w14 wp14">
+  <w:docDefaults>
+    <w:rPrDefault>
+      <w:rPr>
+        <w:rFonts w:asciiTheme="minorHAnsi" w:eastAsiaTheme="minorEastAsia" w:hAnsiTheme="minorHAnsi" w:cstheme="minorBidi"/>
+        <w:sz w:val="22"/>
+        <w:szCs w:val="22"/>
+        <w:lang w:val="en-US" w:eastAsia="en-US" w:bidi="ar-SA"/>
+      </w:rPr>
+    </w:rPrDefault>
+    <w:pPrDefault>
+      <w:pPr>
+        <w:spacing w:after="200" w:line="276" w:lineRule="auto"/>
+      </w:pPr>
+    </w:pPrDefault>
+  </w:docDefaults>
+  <w:latentStyles w:defLockedState="0" w:defUIPriority="99" w:defSemiHidden="1" w:defUnhideWhenUsed="1" w:defQFormat="0" w:count="267">
+    <w:lsdException w:name="Normal" w:semiHidden="0" w:uiPriority="0" w:unhideWhenUsed="0" w:qFormat="1"/>
+    <w:lsdException w:name="heading 1" w:semiHidden="0" w:uiPriority="9" w:unhideWhenUsed="0" w:qFormat="1"/>
+    <w:lsdException w:name="heading 2" w:uiPriority="9" w:qFormat="1"/>
+    <w:lsdException w:name="heading 3" w:uiPriority="9" w:qFormat="1"/>
+    <w:lsdException w:name="heading 4" w:uiPriority="9" w:qFormat="1"/>
+    <w:lsdException w:name="heading 5" w:uiPriority="9" w:qFormat="1"/>
+    <w:lsdException w:name="heading 6" w:uiPriority="9" w:qFormat="1"/>
+    <w:lsdException w:name="heading 7" w:uiPriority="9" w:qFormat="1"/>
+    <w:lsdException w:name="heading 8" w:uiPriority="9" w:qFormat="1"/>
+    <w:lsdException w:name="heading 9" w:uiPriority="9" w:qFormat="1"/>
+    <w:lsdException w:name="toc 1" w:uiPriority="39"/>
+    <w:lsdException w:name="toc 2" w:uiPriority="39"/>
+    <w:lsdException w:name="toc 3" w:uiPriority="39"/>
+    <w:lsdException w:name="toc 4" w:uiPriority="39"/>
+    <w:lsdException w:name="toc 5" w:uiPriority="39"/>
+    <w:lsdException w:name="toc 6" w:uiPriority="39"/>
+    <w:lsdException w:name="toc 7" w:uiPriority="39"/>
+    <w:lsdException w:name="toc 8" w:uiPriority="39"/>
+    <w:lsdException w:name="toc 9" w:uiPriority="39"/>
+    <w:lsdException w:name="caption" w:uiPriority="35" w:qFormat="1"/>
+    <w:lsdException w:name="Title" w:semiHidden="0" w:uiPriority="10" w:unhideWhenUsed="0" w:qFormat="1"/>
+    <w:lsdException w:name="Default Paragraph Font" w:uiPriority="1"/>
+    <w:lsdException w:name="Subtitle" w:semiHidden="0" w:uiPriority="11" w:unhideWhenUsed="0" w:qFormat="1"/>
+    <w:lsdException w:name="Strong" w:semiHidden="0" w:uiPriority="22" w:unhideWhenUsed="0" w:qFormat="1"/>
+    <w:lsdException w:name="Emphasis" w:semiHidden="0" w:uiPriority="20" w:unhideWhenUsed="0" w:qFormat="1"/>
+    <w:lsdException w:name="Table Grid" w:semiHidden="0" w:uiPriority="59" w:unhideWhenUsed="0"/>
+    <w:lsdException w:name="Placeholder Text" w:unhideWhenUsed="0"/>
+    <w:lsdException w:name="No Spacing" w:semiHidden="0" w:uiPriority="1" w:unhideWhenUsed="0" w:qFormat="1"/>
+    <w:lsdException w:name="Light Shading" w:semiHidden="0" w:uiPriority="60" w:unhideWhenUsed="0"/>
+    <w:lsdException w:name="Light List" w:semiHidden="0" w:uiPriority="61" w:unhideWhenUsed="0"/>
+    <w:lsdException w:name="Light Grid" w:semiHidden="0" w:uiPriority="62" w:unhideWhenUsed="0"/>
+    <w:lsdException w:name="Medium Shading 1" w:semiHidden="0" w:uiPriority="63" w:unhideWhenUsed="0"/>
+    <w:lsdException w:name="Medium Shading 2" w:semiHidden="0" w:uiPriority="64" w:unhideWhenUsed="0"/>
+    <w:lsdException w:name="Medium List 1" w:semiHidden="0" w:uiPriority="65" w:unhideWhenUsed="0"/>
+    <w:lsdException w:name="Medium List 2" w:semiHidden="0" w:uiPriority="66" w:unhideWhenUsed="0"/>
+    <w:lsdException w:name="Medium Grid 1" w:semiHidden="0" w:uiPriority="67" w:unhideWhenUsed="0"/>
+    <w:lsdException w:name="Medium Grid 2" w:semiHidden="0" w:uiPriority="68" w:unhideWhenUsed="0"/>
+    <w:lsdException w:name="Medium Grid 3" w:semiHidden="0" w:uiPriority="69" w:unhideWhenUsed="0"/>
+    <w:lsdException w:name="Dark List" w:semiHidden="0" w:uiPriority="70" w:unhideWhenUsed="0"/>
+    <w:lsdException w:name="Colorful Shading" w:semiHidden="0" w:uiPriority="71" w:unhideWhenUsed="0"/>
+    <w:lsdException w:name="Colorful List" w:semiHidden="0" w:uiPriority="72" w:unhideWhenUsed="0"/>
+    <w:lsdException w:name="Colorful Grid" w:semiHidden="0" w:uiPriority="73" w:unhideWhenUsed="0"/>
+    <w:lsdException w:name="Light Shading Accent 1" w:semiHidden="0" w:uiPriority="60" w:unhideWhenUsed="0"/>
+    <w:lsdException w:name="Light List Accent 1" w:semiHidden="0" w:uiPriority="61" w:unhideWhenUsed="0"/>
+    <w:lsdException w:name="Light Grid Accent 1" w:semiHidden="0" w:uiPriority="62" w:unhideWhenUsed="0"/>
+    <w:lsdException w:name="Medium Shading 1 Accent 1" w:semiHidden="0" w:uiPriority="63" w:unhideWhenUsed="0"/>
+    <w:lsdException w:name="Medium Shading 2 Accent 1" w:semiHidden="0" w:uiPriority="64" w:unhideWhenUsed="0"/>
+    <w:lsdException w:name="Medium List 1 Accent 1" w:semiHidden="0" w:uiPriority="65" w:unhideWhenUsed="0"/>
+    <w:lsdException w:name="Revision" w:unhideWhenUsed="0"/>
+    <w:lsdException w:name="List Paragraph" w:semiHidden="0" w:uiPriority="34" w:unhideWhenUsed="0" w:qFormat="1"/>
+    <w:lsdException w:name="Quote" w:semiHidden="0" w:uiPriority="29" w:unhideWhenUsed="0" w:qFormat="1"/>
+    <w:lsdException w:name="Intense Quote" w:semiHidden="0" w:uiPriority="30" w:unhideWhenUsed="0" w:qFormat="1"/>
+    <w:lsdException w:name="Medium List 2 Accent 1" w:semiHidden="0" w:uiPriority="66" w:unhideWhenUsed="0"/>
+    <w:lsdException w:name="Medium Grid 1 Accent 1" w:semiHidden="0" w:uiPriority="67" w:unhideWhenUsed="0"/>
+    <w:lsdException w:name="Medium Grid 2 Accent 1" w:semiHidden="0" w:uiPriority="68" w:unhideWhenUsed="0"/>
+    <w:lsdException w:name="Medium Grid 3 Accent 1" w:semiHidden="0" w:uiPriority="69" w:unhideWhenUsed="0"/>
+    <w:lsdException w:name="Dark List Accent 1" w:semiHidden="0" w:uiPriority="70" w:unhideWhenUsed="0"/>
+    <w:lsdException w:name="Colorful Shading Accent 1" w:semiHidden="0" w:uiPriority="71" w:unhideWhenUsed="0"/>
+    <w:lsdException w:name="Colorful List Accent 1" w:semiHidden="0" w:uiPriority="72" w:unhideWhenUsed="0"/>
+    <w:lsdException w:name="Colorful Grid Accent 1" w:semiHidden="0" w:uiPriority="73" w:unhideWhenUsed="0"/>
+    <w:lsdException w:name="Light Shading Accent 2" w:semiHidden="0" w:uiPriority="60" w:unhideWhenUsed="0"/>
+    <w:lsdException w:name="Light List Accent 2" w:semiHidden="0" w:uiPriority="61" w:unhideWhenUsed="0"/>
+    <w:lsdException w:name="Light Grid Accent 2" w:semiHidden="0" w:uiPriority="62" w:unhideWhenUsed="0"/>
+    <w:lsdException w:name="Medium Shading 1 Accent 2" w:semiHidden="0" w:uiPriority="63" w:unhideWhenUsed="0"/>
+    <w:lsdException w:name="Medium Shading 2 Accent 2" w:semiHidden="0" w:uiPriority="64" w:unhideWhenUsed="0"/>
+    <w:lsdException w:name="Medium List 1 Accent 2" w:semiHidden="0" w:uiPriority="65" w:unhideWhenUsed="0"/>
+    <w:lsdException w:name="Medium List 2 Accent 2" w:semiHidden="0" w:uiPriority="66" w:unhideWhenUsed="0"/>
+    <w:lsdException w:name="Medium Grid 1 Accent 2" w:semiHidden="0" w:uiPriority="67" w:unhideWhenUsed="0"/>
+    <w:lsdException w:name="Medium Grid 2 Accent 2" w:semiHidden="0" w:uiPriority="68" w:unhideWhenUsed="0"/>
+    <w:lsdException w:name="Medium Grid 3 Accent 2" w:semiHidden="0" w:uiPriority="69" w:unhideWhenUsed="0"/>
+    <w:lsdException w:name="Dark List Accent 2" w:semiHidden="0" w:uiPriority="70" w:unhideWhenUsed="0"/>
+    <w:lsdException w:name="Colorful Shading Accent 2" w:semiHidden="0" w:uiPriority="71" w:unhideWhenUsed="0"/>
+    <w:lsdException w:name="Colorful List Accent 2" w:semiHidden="0" w:uiPriority="72" w:unhideWhenUsed="0"/>
+    <w:lsdException w:name="Colorful Grid Accent 2" w:semiHidden="0" w:uiPriority="73" w:unhideWhenUsed="0"/>
+    <w:lsdException w:name="Light Shading Accent 3" w:semiHidden="0" w:uiPriority="60" w:unhideWhenUsed="0"/>
+    <w:lsdException w:name="Light List Accent 3" w:semiHidden="0" w:uiPriority="61" w:unhideWhenUsed="0"/>
+    <w:lsdException w:name="Light Grid Accent 3" w:semiHidden="0" w:uiPriority="62" w:unhideWhenUsed="0"/>
+    <w:lsdException w:name="Medium Shading 1 Accent 3" w:semiHidden="0" w:uiPriority="63" w:unhideWhenUsed="0"/>
+    <w:lsdException w:name="Medium Shading 2 Accent 3" w:semiHidden="0" w:uiPriority="64" w:unhideWhenUsed="0"/>
+    <w:lsdException w:name="Medium List 1 Accent 3" w:semiHidden="0" w:uiPriority="65" w:unhideWhenUsed="0"/>
+    <w:lsdException w:name="Medium List 2 Accent 3" w:semiHidden="0" w:uiPriority="66" w:unhideWhenUsed="0"/>
+    <w:lsdException w:name="Medium Grid 1 Accent 3" w:semiHidden="0" w:uiPriority="67" w:unhideWhenUsed="0"/>
+    <w:lsdException w:name="Medium Grid 2 Accent 3" w:semiHidden="0" w:uiPriority="68" w:unhideWhenUsed="0"/>
+    <w:lsdException w:name="Medium Grid 3 Accent 3" w:semiHidden="0" w:uiPriority="69" w:unhideWhenUsed="0"/>
+    <w:lsdException w:name="Dark List Accent 3" w:semiHidden="0" w:uiPriority="70" w:unhideWhenUsed="0"/>
+    <w:lsdException w:name="Colorful Shading Accent 3" w:semiHidden="0" w:uiPriority="71" w:unhideWhenUsed="0"/>
+    <w:lsdException w:name="Colorful List Accent 3" w:semiHidden="0" w:uiPriority="72" w:unhideWhenUsed="0"/>
+    <w:lsdException w:name="Colorful Grid Accent 3" w:semiHidden="0" w:uiPriority="73" w:unhideWhenUsed="0"/>
+    <w:lsdException w:name="Light Shading Accent 4" w:semiHidden="0" w:uiPriority="60" w:unhideWhenUsed="0"/>
+    <w:lsdException w:name="Light List Accent 4" w:semiHidden="0" w:uiPriority="61" w:unhideWhenUsed="0"/>
+    <w:lsdException w:name="Light Grid Accent 4" w:semiHidden="0" w:uiPriority="62" w:unhideWhenUsed="0"/>
+    <w:lsdException w:name="Medium Shading 1 Accent 4" w:semiHidden="0" w:uiPriority="63" w:unhideWhenUsed="0"/>
+    <w:lsdException w:name="Medium Shading 2 Accent 4" w:semiHidden="0" w:uiPriority="64" w:unhideWhenUsed="0"/>
+    <w:lsdException w:name="Medium List 1 Accent 4" w:semiHidden="0" w:uiPriority="65" w:unhideWhenUsed="0"/>
+    <w:lsdException w:name="Medium List 2 Accent 4" w:semiHidden="0" w:uiPriority="66" w:unhideWhenUsed="0"/>
+    <w:lsdException w:name="Medium Grid 1 Accent 4" w:semiHidden="0" w:uiPriority="67" w:unhideWhenUsed="0"/>
+    <w:lsdException w:name="Medium Grid 2 Accent 4" w:semiHidden="0" w:uiPriority="68" w:unhideWhenUsed="0"/>
+    <w:lsdException w:name="Medium Grid 3 Accent 4" w:semiHidden="0" w:uiPriority="69" w:unhideWhenUsed="0"/>
+    <w:lsdException w:name="Dark List Accent 4" w:semiHidden="0" w:uiPriority="70" w:unhideWhenUsed="0"/>
+    <w:lsdException w:name="Colorful Shading Accent 4" w:semiHidden="0" w:uiPriority="71" w:unhideWhenUsed="0"/>
+    <w:lsdException w:name="Colorful List Accent 4" w:semiHidden="0" w:uiPriority="72" w:unhideWhenUsed="0"/>
+    <w:lsdException w:name="Colorful Grid Accent 4" w:semiHidden="0" w:uiPriority="73" w:unhideWhenUsed="0"/>
+    <w:lsdException w:name="Light Shading Accent 5" w:semiHidden="0" w:uiPriority="60" w:unhideWhenUsed="0"/>
+    <w:lsdException w:name="Light List Accent 5" w:semiHidden="0" w:uiPriority="61" w:unhideWhenUsed="0"/>
+    <w:lsdException w:name="Light Grid Accent 5" w:semiHidden="0" w:uiPriority="62" w:unhideWhenUsed="0"/>
+    <w:lsdException w:name="Medium Shading 1 Accent 5" w:semiHidden="0" w:uiPriority="63" w:unhideWhenUsed="0"/>
+    <w:lsdException w:name="Medium Shading 2 Accent 5" w:semiHidden="0" w:uiPriority="64" w:unhideWhenUsed="0"/>
+    <w:lsdException w:name="Medium List 1 Accent 5" w:semiHidden="0" w:uiPriority="65" w:unhideWhenUsed="0"/>
+    <w:lsdException w:name="Medium List 2 Accent 5" w:semiHidden="0" w:uiPriority="66" w:unhideWhenUsed="0"/>
+    <w:lsdException w:name="Medium Grid 1 Accent 5" w:semiHidden="0" w:uiPriority="67" w:unhideWhenUsed="0"/>
+    <w:lsdException w:name="Medium Grid 2 Accent 5" w:semiHidden="0" w:uiPriority="68" w:unhideWhenUsed="0"/>
+    <w:lsdException w:name="Medium Grid 3 Accent 5" w:semiHidden="0" w:uiPriority="69" w:unhideWhenUsed="0"/>
+    <w:lsdException w:name="Dark List Accent 5" w:semiHidden="0" w:uiPriority="70" w:unhideWhenUsed="0"/>
+    <w:lsdException w:name="Colorful Shading Accent 5" w:semiHidden="0" w:uiPriority="71" w:unhideWhenUsed="0"/>
+    <w:lsdException w:name="Colorful List Accent 5" w:semiHidden="0" w:uiPriority="72" w:unhideWhenUsed="0"/>
+    <w:lsdException w:name="Colorful Grid Accent 5" w:semiHidden="0" w:uiPriority="73" w:unhideWhenUsed="0"/>
+    <w:lsdException w:name="Light Shading Accent 6" w:semiHidden="0" w:uiPriority="60" w:unhideWhenUsed="0"/>
+    <w:lsdException w:name="Light List Accent 6" w:semiHidden="0" w:uiPriority="61" w:unhideWhenUsed="0"/>
+    <w:lsdException w:name="Light Grid Accent 6" w:semiHidden="0" w:uiPriority="62" w:unhideWhenUsed="0"/>
+    <w:lsdException w:name="Medium Shading 1 Accent 6" w:semiHidden="0" w:uiPriority="63" w:unhideWhenUsed="0"/>
+    <w:lsdException w:name="Medium Shading 2 Accent 6" w:semiHidden="0" w:uiPriority="64" w:unhideWhenUsed="0"/>
+    <w:lsdException w:name="Medium List 1 Accent 6" w:semiHidden="0" w:uiPriority="65" w:unhideWhenUsed="0"/>
+    <w:lsdException w:name="Medium List 2 Accent 6" w:semiHidden="0" w:uiPriority="66" w:unhideWhenUsed="0"/>
+    <w:lsdException w:name="Medium Grid 1 Accent 6" w:semiHidden="0" w:uiPriority="67" w:unhideWhenUsed="0"/>
+    <w:lsdException w:name="Medium Grid 2 Accent 6" w:semiHidden="0" w:uiPriority="68" w:unhideWhenUsed="0"/>
+    <w:lsdException w:name="Medium Grid 3 Accent 6" w:semiHidden="0" w:uiPriority="69" w:unhideWhenUsed="0"/>
+    <w:lsdException w:name="Dark List Accent 6" w:semiHidden="0" w:uiPriority="70" w:unhideWhenUsed="0"/>
+    <w:lsdException w:name="Colorful Shading Accent 6" w:semiHidden="0" w:uiPriority="71" w:unhideWhenUsed="0"/>
+    <w:lsdException w:name="Colorful List Accent 6" w:semiHidden="0" w:uiPriority="72" w:unhideWhenUsed="0"/>
+    <w:lsdException w:name="Colorful Grid Accent 6" w:semiHidden="0" w:uiPriority="73" w:unhideWhenUsed="0"/>
+    <w:lsdException w:name="Subtle Emphasis" w:semiHidden="0" w:uiPriority="19" w:unhideWhenUsed="0" w:qFormat="1"/>
+    <w:lsdException w:name="Intense Emphasis" w:semiHidden="0" w:uiPriority="21" w:unhideWhenUsed="0" w:qFormat="1"/>
+    <w:lsdException w:name="Subtle Reference" w:semiHidden="0" w:uiPriority="31" w:unhideWhenUsed="0" w:qFormat="1"/>
+    <w:lsdException w:name="Intense Reference" w:semiHidden="0" w:uiPriority="32" w:unhideWhenUsed="0" w:qFormat="1"/>
+    <w:lsdException w:name="Book Title" w:semiHidden="0" w:uiPriority="33" w:unhideWhenUsed="0" w:qFormat="1"/>
+    <w:lsdException w:name="Bibliography" w:uiPriority="37"/>
+    <w:lsdException w:name="TOC Heading" w:uiPriority="39" w:qFormat="1"/>
+  </w:latentStyles>
+  <w:style w:type="paragraph" w:default="1" w:styleId="Normal">
+    <w:name w:val="Normal"/>
+    <w:qFormat/>
+  </w:style>
+  <w:style w:type="character" w:default="1" w:styleId="DefaultParagraphFont">
+    <w:name w:val="Default Paragraph Font"/>
+    <w:uiPriority w:val="1"/>
+    <w:semiHidden/>
+    <w:unhideWhenUsed/>
+  </w:style>
+  <w:style w:type="table" w:default="1" w:styleId="TableNormal">
+    <w:name w:val="Normal Table"/>
+    <w:uiPriority w:val="99"/>
+    <w:semiHidden/>
+    <w:unhideWhenUsed/>
+    <w:tblPr>
+      <w:tblInd w:w="0" w:type="dxa"/>
+      <w:tblCellMar>
+        <w:top w:w="0" w:type="dxa"/>
+        <w:left w:w="108" w:type="dxa"/>
+        <w:bottom w:w="0" w:type="dxa"/>
+        <w:right w:w="108" w:type="dxa"/>
+      </w:tblCellMar>
+    </w:tblPr>
+  </w:style>
+  <w:style w:type="numbering" w:default="1" w:styleId="NoList">
+    <w:name w:val="No List"/>
+    <w:uiPriority w:val="99"/>
+    <w:semiHidden/>
+    <w:unhideWhenUsed/>
   </w:style>
 </w:styles>
 </file>
